--- a/法令ファイル/国民生活基礎調査規則/国民生活基礎調査規則（昭和六十一年厚生省令第三十九号）.docx
+++ b/法令ファイル/国民生活基礎調査規則/国民生活基礎調査規則（昭和六十一年厚生省令第三十九号）.docx
@@ -143,154 +143,100 @@
     </w:p>
     <w:p>
       <w:pPr>
-        <w:pStyle w:val="Heading6"/>
+        <w:pStyle w:val="ListBullet"/>
         <w:ind w:left="880"/>
       </w:pPr>
       <w:r>
         <w:t>一</w:t>
-      </w:r>
-    </w:p>
-    <w:p>
-      <w:pPr>
-        <w:ind w:left="880"/>
-      </w:pPr>
-      <w:r>
+        <w:br/>
         <w:t>世帯の構造、住居等の状況</w:t>
       </w:r>
     </w:p>
     <w:p>
       <w:pPr>
-        <w:pStyle w:val="Heading6"/>
+        <w:pStyle w:val="ListBullet"/>
         <w:ind w:left="880"/>
       </w:pPr>
       <w:r>
         <w:t>二</w:t>
-      </w:r>
-    </w:p>
-    <w:p>
-      <w:pPr>
-        <w:ind w:left="880"/>
-      </w:pPr>
-      <w:r>
+        <w:br/>
         <w:t>世帯の家計支出及び貯蓄等の状況</w:t>
       </w:r>
     </w:p>
     <w:p>
       <w:pPr>
-        <w:pStyle w:val="Heading6"/>
+        <w:pStyle w:val="ListBullet"/>
         <w:ind w:left="880"/>
       </w:pPr>
       <w:r>
         <w:t>三</w:t>
-      </w:r>
-    </w:p>
-    <w:p>
-      <w:pPr>
-        <w:ind w:left="880"/>
-      </w:pPr>
-      <w:r>
+        <w:br/>
         <w:t>世帯員の課税の状況</w:t>
       </w:r>
     </w:p>
     <w:p>
       <w:pPr>
-        <w:pStyle w:val="Heading6"/>
+        <w:pStyle w:val="ListBullet"/>
         <w:ind w:left="880"/>
       </w:pPr>
       <w:r>
         <w:t>四</w:t>
-      </w:r>
-    </w:p>
-    <w:p>
-      <w:pPr>
-        <w:ind w:left="880"/>
-      </w:pPr>
-      <w:r>
+        <w:br/>
         <w:t>世帯員の性別及び出生年月</w:t>
       </w:r>
     </w:p>
     <w:p>
       <w:pPr>
-        <w:pStyle w:val="Heading6"/>
+        <w:pStyle w:val="ListBullet"/>
         <w:ind w:left="880"/>
       </w:pPr>
       <w:r>
         <w:t>五</w:t>
-      </w:r>
-    </w:p>
-    <w:p>
-      <w:pPr>
-        <w:ind w:left="880"/>
-      </w:pPr>
-      <w:r>
+        <w:br/>
         <w:t>世帯員の就業、転出入、社会保険の加入等の状況</w:t>
       </w:r>
     </w:p>
     <w:p>
       <w:pPr>
-        <w:pStyle w:val="Heading6"/>
+        <w:pStyle w:val="ListBullet"/>
         <w:ind w:left="880"/>
       </w:pPr>
       <w:r>
         <w:t>六</w:t>
-      </w:r>
-    </w:p>
-    <w:p>
-      <w:pPr>
-        <w:ind w:left="880"/>
-      </w:pPr>
-      <w:r>
+        <w:br/>
         <w:t>世帯員の傷病、治療、健康管理等の状況</w:t>
       </w:r>
     </w:p>
     <w:p>
       <w:pPr>
-        <w:pStyle w:val="Heading6"/>
+        <w:pStyle w:val="ListBullet"/>
         <w:ind w:left="880"/>
       </w:pPr>
       <w:r>
         <w:t>七</w:t>
-      </w:r>
-    </w:p>
-    <w:p>
-      <w:pPr>
-        <w:ind w:left="880"/>
-      </w:pPr>
-      <w:r>
+        <w:br/>
         <w:t>世帯員の介護の状況</w:t>
       </w:r>
     </w:p>
     <w:p>
       <w:pPr>
-        <w:pStyle w:val="Heading6"/>
+        <w:pStyle w:val="ListBullet"/>
         <w:ind w:left="880"/>
       </w:pPr>
       <w:r>
         <w:t>八</w:t>
-      </w:r>
-    </w:p>
-    <w:p>
-      <w:pPr>
-        <w:ind w:left="880"/>
-      </w:pPr>
-      <w:r>
+        <w:br/>
         <w:t>世帯員の収入及び所得の状況</w:t>
       </w:r>
     </w:p>
     <w:p>
       <w:pPr>
-        <w:pStyle w:val="Heading6"/>
+        <w:pStyle w:val="ListBullet"/>
         <w:ind w:left="880"/>
       </w:pPr>
       <w:r>
         <w:t>九</w:t>
-      </w:r>
-    </w:p>
-    <w:p>
-      <w:pPr>
-        <w:ind w:left="880"/>
-      </w:pPr>
-      <w:r>
+        <w:br/>
         <w:t>その他前各号に関連する事項</w:t>
       </w:r>
     </w:p>
@@ -339,35 +285,23 @@
     </w:p>
     <w:p>
       <w:pPr>
-        <w:pStyle w:val="Heading6"/>
+        <w:pStyle w:val="ListBullet"/>
         <w:ind w:left="880"/>
       </w:pPr>
       <w:r>
         <w:t>一</w:t>
-      </w:r>
-    </w:p>
-    <w:p>
-      <w:pPr>
-        <w:ind w:left="880"/>
-      </w:pPr>
-      <w:r>
+        <w:br/>
         <w:t>国税徴収法（昭和三十四年法律第百四十七号）第二条第十一号に規定する徴収職員又は地方税法（昭和二十五年法律第二百二十六号）第一条第一項第三号に規定する徴税吏員</w:t>
       </w:r>
     </w:p>
     <w:p>
       <w:pPr>
-        <w:pStyle w:val="Heading6"/>
+        <w:pStyle w:val="ListBullet"/>
         <w:ind w:left="880"/>
       </w:pPr>
       <w:r>
         <w:t>二</w:t>
-      </w:r>
-    </w:p>
-    <w:p>
-      <w:pPr>
-        <w:ind w:left="880"/>
-      </w:pPr>
-      <w:r>
+        <w:br/>
         <w:t>警察法（昭和二十九年法律第百六十二号）第三十四条第一項に規定する警察官又は同法第五十五条第一項に規定する警察官</w:t>
       </w:r>
     </w:p>
@@ -403,6 +337,8 @@
       </w:pPr>
       <w:r>
         <w:t>調査員は、保健所長又は福祉事務所の長及び指導員の指導を受けて、調査票の配布及び取集並びに作成、世帯名簿の作成その他国民生活基礎調査に関する事務を行う。</w:t>
+        <w:br/>
+        <w:t>ただし、世帯名簿の作成については、保健所長を通じて実施する調査の事務に従事する調査員のみが行う。</w:t>
       </w:r>
     </w:p>
     <w:p>
@@ -424,52 +360,34 @@
     </w:p>
     <w:p>
       <w:pPr>
-        <w:pStyle w:val="Heading6"/>
+        <w:pStyle w:val="ListBullet"/>
         <w:ind w:left="880"/>
       </w:pPr>
       <w:r>
         <w:t>一</w:t>
-      </w:r>
-    </w:p>
-    <w:p>
-      <w:pPr>
-        <w:ind w:left="880"/>
-      </w:pPr>
-      <w:r>
+        <w:br/>
         <w:t>指導員は、都道府県知事（地方自治法（昭和二十二年法律第六十七号）第二百五十二条の十九第一項の指定都市（以下「指定都市」という。）にあつては、市長）が設置する。</w:t>
       </w:r>
     </w:p>
     <w:p>
       <w:pPr>
-        <w:pStyle w:val="Heading6"/>
+        <w:pStyle w:val="ListBullet"/>
         <w:ind w:left="880"/>
       </w:pPr>
       <w:r>
         <w:t>二</w:t>
-      </w:r>
-    </w:p>
-    <w:p>
-      <w:pPr>
-        <w:ind w:left="880"/>
-      </w:pPr>
-      <w:r>
+        <w:br/>
         <w:t>保健所長を通じて実施する調査の事務に従事する調査員は、都道府県知事（保健所を設置する市（区）にあつては、市（区）長）が設置する。</w:t>
       </w:r>
     </w:p>
     <w:p>
       <w:pPr>
-        <w:pStyle w:val="Heading6"/>
+        <w:pStyle w:val="ListBullet"/>
         <w:ind w:left="880"/>
       </w:pPr>
       <w:r>
         <w:t>三</w:t>
-      </w:r>
-    </w:p>
-    <w:p>
-      <w:pPr>
-        <w:ind w:left="880"/>
-      </w:pPr>
-      <w:r>
+        <w:br/>
         <w:t>福祉事務所の長を通じて実施する調査の事務に従事する調査員は、都道府県知事（指定都市又は地方自治法第二百五十二条の二十二第一項の中核市にあつては、市長）が設置する。</w:t>
       </w:r>
     </w:p>
@@ -578,6 +496,8 @@
     <w:p>
       <w:r>
         <w:t>保健所長は、調査員及び指導員から提出された調査票及び世帯名簿その他の付属書類を審査整理し、都道府県知事に対しその定める期限までに提出しなければならない。</w:t>
+        <w:br/>
+        <w:t>ただし、保健所を設置する市（区）の保健所長にあつては、市（区）長に対しその定める期限までに提出するものとする。</w:t>
       </w:r>
     </w:p>
     <w:p>
@@ -612,6 +532,8 @@
       </w:pPr>
       <w:r>
         <w:t>福祉事務所の長は、調査員及び指導員から提出された調査票及び世帯名簿その他の付属書類を審査整理し、都道府県知事に対しその定める期限までに提出しなければならない。</w:t>
+        <w:br/>
+        <w:t>ただし、市（区）の福祉事務所の長にあつては市（区）長に、福祉事務所を設置する町村の福祉事務所の長にあつては町村長に対しその定める期限までに提出するものとする。</w:t>
       </w:r>
     </w:p>
     <w:p>
@@ -701,6 +623,18 @@
       </w:r>
     </w:p>
     <w:p>
+      <w:pPr>
+        <w:pStyle w:val="Heading5"/>
+        <w:ind w:left="440"/>
+      </w:pPr>
+      <w:r>
+        <w:t>１</w:t>
+      </w:r>
+    </w:p>
+    <w:p>
+      <w:pPr>
+        <w:ind w:left="440"/>
+      </w:pPr>
       <w:r>
         <w:t>この省令は、公布の日から施行する。</w:t>
       </w:r>
@@ -741,35 +675,23 @@
     </w:p>
     <w:p>
       <w:pPr>
-        <w:pStyle w:val="Heading6"/>
+        <w:pStyle w:val="ListBullet"/>
         <w:ind w:left="880"/>
       </w:pPr>
       <w:r>
         <w:t>一</w:t>
-      </w:r>
-    </w:p>
-    <w:p>
-      <w:pPr>
-        <w:ind w:left="880"/>
-      </w:pPr>
-      <w:r>
+        <w:br/>
         <w:t>厚生行政基礎調査規則（昭和二十八年厚生省令第六号）</w:t>
       </w:r>
     </w:p>
     <w:p>
       <w:pPr>
-        <w:pStyle w:val="Heading6"/>
+        <w:pStyle w:val="ListBullet"/>
         <w:ind w:left="880"/>
       </w:pPr>
       <w:r>
         <w:t>二</w:t>
-      </w:r>
-    </w:p>
-    <w:p>
-      <w:pPr>
-        <w:ind w:left="880"/>
-      </w:pPr>
-      <w:r>
+        <w:br/>
         <w:t>国民健康調査規則（昭和二十八年厚生省令第四十八号）</w:t>
       </w:r>
     </w:p>
@@ -817,7 +739,7 @@
         <w:pStyle w:val="Heading1"/>
       </w:pPr>
       <w:r>
-        <w:t>附　則（平成五年四月一日厚生省令第一八号）</w:t>
+        <w:t>附則（平成五年四月一日厚生省令第一八号）</w:t>
       </w:r>
     </w:p>
     <w:p>
@@ -835,7 +757,7 @@
         <w:pStyle w:val="Heading1"/>
       </w:pPr>
       <w:r>
-        <w:t>附　則（平成七年二月二七日厚生省令第五号）</w:t>
+        <w:t>附則（平成七年二月二七日厚生省令第五号）</w:t>
       </w:r>
     </w:p>
     <w:p>
@@ -853,7 +775,7 @@
         <w:pStyle w:val="Heading1"/>
       </w:pPr>
       <w:r>
-        <w:t>附　則（平成七年三月二二日厚生省令第九号）</w:t>
+        <w:t>附則（平成七年三月二二日厚生省令第九号）</w:t>
       </w:r>
     </w:p>
     <w:p>
@@ -871,7 +793,7 @@
         <w:pStyle w:val="Heading1"/>
       </w:pPr>
       <w:r>
-        <w:t>附　則（平成一二年三月三一日厚生省令第八五号）</w:t>
+        <w:t>附則（平成一二年三月三一日厚生省令第八五号）</w:t>
       </w:r>
     </w:p>
     <w:p>
@@ -889,10 +811,22 @@
         <w:pStyle w:val="Heading1"/>
       </w:pPr>
       <w:r>
-        <w:t>附　則（平成一二年一〇月二〇日厚生省令第一二七号）</w:t>
+        <w:t>附則（平成一二年一〇月二〇日厚生省令第一二七号）</w:t>
       </w:r>
     </w:p>
     <w:p>
+      <w:pPr>
+        <w:pStyle w:val="Heading5"/>
+        <w:ind w:left="440"/>
+      </w:pPr>
+      <w:r>
+        <w:t>１</w:t>
+      </w:r>
+    </w:p>
+    <w:p>
+      <w:pPr>
+        <w:ind w:left="440"/>
+      </w:pPr>
       <w:r>
         <w:t>この省令は、内閣法の一部を改正する法律（平成十一年法律第八十八号）の施行の日（平成十三年一月六日）から施行する。</w:t>
       </w:r>
@@ -907,7 +841,7 @@
         <w:pStyle w:val="Heading1"/>
       </w:pPr>
       <w:r>
-        <w:t>附　則（平成一三年三月二三日厚生労働省令第三三号）</w:t>
+        <w:t>附則（平成一三年三月二三日厚生労働省令第三三号）</w:t>
       </w:r>
     </w:p>
     <w:p>
@@ -925,10 +859,22 @@
         <w:pStyle w:val="Heading1"/>
       </w:pPr>
       <w:r>
-        <w:t>附　則（平成二一年三月一九日厚生労働省令第四一号）</w:t>
+        <w:t>附則（平成二一年三月一九日厚生労働省令第四一号）</w:t>
       </w:r>
     </w:p>
     <w:p>
+      <w:pPr>
+        <w:pStyle w:val="Heading5"/>
+        <w:ind w:left="440"/>
+      </w:pPr>
+      <w:r>
+        <w:t>１</w:t>
+      </w:r>
+    </w:p>
+    <w:p>
+      <w:pPr>
+        <w:ind w:left="440"/>
+      </w:pPr>
       <w:r>
         <w:t>この省令は、統計法の施行の日（平成二十一年四月一日）から施行する。</w:t>
       </w:r>
@@ -960,7 +906,7 @@
         <w:pStyle w:val="Heading1"/>
       </w:pPr>
       <w:r>
-        <w:t>附　則（平成二二年三月四日厚生労働省令第二三号）</w:t>
+        <w:t>附則（平成二二年三月四日厚生労働省令第二三号）</w:t>
       </w:r>
     </w:p>
     <w:p>
@@ -978,7 +924,7 @@
         <w:pStyle w:val="Heading1"/>
       </w:pPr>
       <w:r>
-        <w:t>附　則（令和二年四月一七日厚生労働省令第八五号）</w:t>
+        <w:t>附則（令和二年四月一七日厚生労働省令第八五号）</w:t>
       </w:r>
     </w:p>
     <w:p>
@@ -1006,7 +952,7 @@
     </w:pPr>
     <w:r>
       <w:tab/>
-      <w:t>WeGov v0.1 - FTS141</w:t>
+      <w:t>WeGov v0.2 - FTS141</w:t>
     </w:r>
   </w:p>
 </w:ftr>
